--- a/Doc1.docx
+++ b/Doc1.docx
@@ -1,6 +1,6 @@
 
 <file path=word/document.xml><?xml version="1.0" encoding="utf-8"?>
-<w:document xmlns:wpc="http://schemas.microsoft.com/office/word/2010/wordprocessingCanvas" xmlns:cx="http://schemas.microsoft.com/office/drawing/2014/chartex" xmlns:cx1="http://schemas.microsoft.com/office/drawing/2015/9/8/chartex" xmlns:cx2="http://schemas.microsoft.com/office/drawing/2015/10/21/chartex" xmlns:cx3="http://schemas.microsoft.com/office/drawing/2016/5/9/chartex" xmlns:cx4="http://schemas.microsoft.com/office/drawing/2016/5/10/chartex" xmlns:cx5="http://schemas.microsoft.com/office/drawing/2016/5/11/chartex" xmlns:cx6="http://schemas.microsoft.com/office/drawing/2016/5/12/chartex" xmlns:cx7="http://schemas.microsoft.com/office/drawing/2016/5/13/chartex" xmlns:cx8="http://schemas.microsoft.com/office/drawing/2016/5/14/chartex" xmlns:mc="http://schemas.openxmlformats.org/markup-compatibility/2006" xmlns:aink="http://schemas.microsoft.com/office/drawing/2016/ink" xmlns:am3d="http://schemas.microsoft.com/office/drawing/2017/model3d" xmlns:o="urn:schemas-microsoft-com:office:office" xmlns:r="http://schemas.openxmlformats.org/officeDocument/2006/relationships" xmlns:m="http://schemas.openxmlformats.org/officeDocument/2006/math" xmlns:v="urn:schemas-microsoft-com:vml" xmlns:wp14="http://schemas.microsoft.com/office/word/2010/wordprocessingDrawing" xmlns:wp="http://schemas.openxmlformats.org/drawingml/2006/wordprocessingDrawing" xmlns:w10="urn:schemas-microsoft-com:office:word" xmlns:w="http://schemas.openxmlformats.org/wordprocessingml/2006/main" xmlns:w14="http://schemas.microsoft.com/office/word/2010/wordml" xmlns:w15="http://schemas.microsoft.com/office/word/2012/wordml" xmlns:w16cid="http://schemas.microsoft.com/office/word/2016/wordml/cid" xmlns:w16se="http://schemas.microsoft.com/office/word/2015/wordml/symex" xmlns:wpg="http://schemas.microsoft.com/office/word/2010/wordprocessingGroup" xmlns:wpi="http://schemas.microsoft.com/office/word/2010/wordprocessingInk" xmlns:wne="http://schemas.microsoft.com/office/word/2006/wordml" xmlns:wps="http://schemas.microsoft.com/office/word/2010/wordprocessingShape" mc:Ignorable="w14 w15 w16se w16cid wp14">
+<w:document xmlns:wpc="http://schemas.microsoft.com/office/word/2010/wordprocessingCanvas" xmlns:cx="http://schemas.microsoft.com/office/drawing/2014/chartex" xmlns:cx1="http://schemas.microsoft.com/office/drawing/2015/9/8/chartex" xmlns:cx2="http://schemas.microsoft.com/office/drawing/2015/10/21/chartex" xmlns:cx3="http://schemas.microsoft.com/office/drawing/2016/5/9/chartex" xmlns:cx4="http://schemas.microsoft.com/office/drawing/2016/5/10/chartex" xmlns:cx5="http://schemas.microsoft.com/office/drawing/2016/5/11/chartex" xmlns:cx6="http://schemas.microsoft.com/office/drawing/2016/5/12/chartex" xmlns:cx7="http://schemas.microsoft.com/office/drawing/2016/5/13/chartex" xmlns:cx8="http://schemas.microsoft.com/office/drawing/2016/5/14/chartex" xmlns:mc="http://schemas.openxmlformats.org/markup-compatibility/2006" xmlns:aink="http://schemas.microsoft.com/office/drawing/2016/ink" xmlns:am3d="http://schemas.microsoft.com/office/drawing/2017/model3d" xmlns:o="urn:schemas-microsoft-com:office:office" xmlns:oel="http://schemas.microsoft.com/office/2019/extlst" xmlns:r="http://schemas.openxmlformats.org/officeDocument/2006/relationships" xmlns:m="http://schemas.openxmlformats.org/officeDocument/2006/math" xmlns:v="urn:schemas-microsoft-com:vml" xmlns:wp14="http://schemas.microsoft.com/office/word/2010/wordprocessingDrawing" xmlns:wp="http://schemas.openxmlformats.org/drawingml/2006/wordprocessingDrawing" xmlns:w10="urn:schemas-microsoft-com:office:word" xmlns:w="http://schemas.openxmlformats.org/wordprocessingml/2006/main" xmlns:w14="http://schemas.microsoft.com/office/word/2010/wordml" xmlns:w15="http://schemas.microsoft.com/office/word/2012/wordml" xmlns:w16cex="http://schemas.microsoft.com/office/word/2018/wordml/cex" xmlns:w16cid="http://schemas.microsoft.com/office/word/2016/wordml/cid" xmlns:w16="http://schemas.microsoft.com/office/word/2018/wordml" xmlns:w16du="http://schemas.microsoft.com/office/word/2023/wordml/word16du" xmlns:w16sdtdh="http://schemas.microsoft.com/office/word/2020/wordml/sdtdatahash" xmlns:w16sdtfl="http://schemas.microsoft.com/office/word/2024/wordml/sdtformatlock" xmlns:w16se="http://schemas.microsoft.com/office/word/2015/wordml/symex" xmlns:wpg="http://schemas.microsoft.com/office/word/2010/wordprocessingGroup" xmlns:wpi="http://schemas.microsoft.com/office/word/2010/wordprocessingInk" xmlns:wne="http://schemas.microsoft.com/office/word/2006/wordml" xmlns:wps="http://schemas.microsoft.com/office/word/2010/wordprocessingShape" mc:Ignorable="w14 w15 w16se w16cid w16 w16cex w16sdtdh w16sdtfl w16du wp14">
   <w:body>
     <w:p>
       <w:pPr>
@@ -3137,13 +3137,7 @@
           <w:rPr>
             <w:rFonts w:ascii="Cambria Math" w:hAnsi="Cambria Math"/>
           </w:rPr>
-          <m:t>π</m:t>
-        </m:r>
-        <m:r>
-          <w:rPr>
-            <w:rFonts w:ascii="Cambria Math" w:hAnsi="Cambria Math"/>
-          </w:rPr>
-          <m:t>t</m:t>
+          <m:t>πt</m:t>
         </m:r>
         <m:r>
           <m:rPr>
@@ -3249,16 +3243,7 @@
           <w:rPr>
             <w:rFonts w:ascii="Cambria Math" w:hAnsi="Cambria Math"/>
           </w:rPr>
-          <m:t>)</m:t>
-        </m:r>
-        <m:r>
-          <m:rPr>
-            <m:sty m:val="p"/>
-          </m:rPr>
-          <w:rPr>
-            <w:rFonts w:ascii="Cambria Math" w:hAnsi="Cambria Math"/>
-          </w:rPr>
-          <m:t>+</m:t>
+          <m:t>)+</m:t>
         </m:r>
         <m:sSup>
           <m:sSupPr>
@@ -3304,13 +3289,7 @@
           <w:rPr>
             <w:rFonts w:ascii="Cambria Math" w:hAnsi="Cambria Math"/>
           </w:rPr>
-          <m:t>π</m:t>
-        </m:r>
-        <m:r>
-          <w:rPr>
-            <w:rFonts w:ascii="Cambria Math" w:hAnsi="Cambria Math"/>
-          </w:rPr>
-          <m:t>t</m:t>
+          <m:t>πt</m:t>
         </m:r>
         <m:r>
           <m:rPr>
@@ -3340,13 +3319,8 @@
       <w:pPr>
         <w:spacing w:after="220"/>
       </w:pPr>
-      <w:proofErr w:type="spellStart"/>
-      <w:r>
-        <w:t>Sinc</w:t>
-      </w:r>
-      <w:proofErr w:type="spellEnd"/>
-      <w:r>
-        <w:t xml:space="preserve"> is rectangular with 2B BW in FT domain. Sinc</w:t>
+      <w:r>
+        <w:t>Sinc is rectangular with 2B BW in FT domain. Sinc</w:t>
       </w:r>
       <w:proofErr w:type="gramStart"/>
       <w:r>
@@ -3360,7 +3334,23 @@
       </w:r>
       <w:proofErr w:type="gramEnd"/>
       <w:r>
-        <w:t xml:space="preserve"> the convolution of two rectangular signal that extends the BW to 4BW. Sinc</w:t>
+        <w:t xml:space="preserve"> the convolution of two rectangular </w:t>
+      </w:r>
+      <w:proofErr w:type="gramStart"/>
+      <w:r>
+        <w:t>signal</w:t>
+      </w:r>
+      <w:proofErr w:type="gramEnd"/>
+      <w:r>
+        <w:t xml:space="preserve"> that </w:t>
+      </w:r>
+      <w:proofErr w:type="gramStart"/>
+      <w:r>
+        <w:t>extends</w:t>
+      </w:r>
+      <w:proofErr w:type="gramEnd"/>
+      <w:r>
+        <w:t xml:space="preserve"> the BW to 4BW. Sinc</w:t>
       </w:r>
       <w:r>
         <w:rPr>
@@ -3369,7 +3359,15 @@
         <w:t xml:space="preserve">3 </w:t>
       </w:r>
       <w:r>
-        <w:t>extends the BW 3 times and Sinc</w:t>
+        <w:t xml:space="preserve">extends </w:t>
+      </w:r>
+      <w:proofErr w:type="gramStart"/>
+      <w:r>
+        <w:t>the BW</w:t>
+      </w:r>
+      <w:proofErr w:type="gramEnd"/>
+      <w:r>
+        <w:t xml:space="preserve"> 3 times and Sinc</w:t>
       </w:r>
       <w:proofErr w:type="gramStart"/>
       <w:r>
@@ -3383,7 +3381,15 @@
       </w:r>
       <w:proofErr w:type="gramEnd"/>
       <w:r>
-        <w:t xml:space="preserve"> the BW 4 times.</w:t>
+        <w:t xml:space="preserve"> </w:t>
+      </w:r>
+      <w:proofErr w:type="gramStart"/>
+      <w:r>
+        <w:t>the BW</w:t>
+      </w:r>
+      <w:proofErr w:type="gramEnd"/>
+      <w:r>
+        <w:t xml:space="preserve"> 4 times.</w:t>
       </w:r>
     </w:p>
     <w:p>
@@ -3398,13 +3404,8 @@
       <w:pPr>
         <w:spacing w:after="220"/>
       </w:pPr>
-      <w:proofErr w:type="spellStart"/>
-      <w:r>
-        <w:t>Sinc</w:t>
-      </w:r>
-      <w:proofErr w:type="spellEnd"/>
-      <w:r>
-        <w:t xml:space="preserve"> BW is 100Hz. </w:t>
+      <w:r>
+        <w:t xml:space="preserve">Sinc BW is 100Hz. </w:t>
       </w:r>
     </w:p>
     <w:p>
@@ -4641,6 +4642,12 @@
               </m:ctrlPr>
             </m:sSubPr>
             <m:e>
+              <m:r>
+                <w:rPr>
+                  <w:rFonts w:ascii="Cambria Math" w:hAnsi="Cambria Math"/>
+                </w:rPr>
+                <m:t xml:space="preserve">         </m:t>
+              </m:r>
               <m:r>
                 <w:rPr>
                   <w:rFonts w:ascii="Cambria Math" w:hAnsi="Cambria Math"/>
@@ -8641,15 +8648,7 @@
         </m:sSub>
       </m:oMath>
       <w:r>
-        <w:t xml:space="preserve"> is the sampling </w:t>
-      </w:r>
-      <w:proofErr w:type="gramStart"/>
-      <w:r>
-        <w:t>period.</w:t>
-      </w:r>
-      <w:proofErr w:type="gramEnd"/>
-      <w:r>
-        <w:t xml:space="preserve"> What is the maximum power that may be transmitted without slope-overload distortion?</w:t>
+        <w:t xml:space="preserve"> is the sampling period. What is the maximum power that may be transmitted without slope-overload distortion?</w:t>
       </w:r>
     </w:p>
     <w:p>
@@ -9713,15 +9712,7 @@
         </m:r>
       </m:oMath>
       <w:r>
-        <w:t>. T</w:t>
-      </w:r>
-      <w:proofErr w:type="spellStart"/>
-      <w:r>
-        <w:t>herefore</w:t>
-      </w:r>
-      <w:proofErr w:type="spellEnd"/>
-      <w:r>
-        <w:t xml:space="preserve">, the maximum power that nay be transmitted without slope-overload distortion is equal to </w:t>
+        <w:t xml:space="preserve">. Therefore, the maximum power that nay be transmitted without slope-overload distortion is equal to </w:t>
       </w:r>
       <m:oMath>
         <m:sSup>
@@ -9909,8 +9900,6 @@
       <w:pPr>
         <w:spacing w:after="220"/>
       </w:pPr>
-      <w:bookmarkStart w:id="0" w:name="_GoBack"/>
-      <w:bookmarkEnd w:id="0"/>
     </w:p>
     <w:p>
       <w:pPr>
@@ -9952,7 +9941,7 @@
 </file>
 
 <file path=word/numbering.xml><?xml version="1.0" encoding="utf-8"?>
-<w:numbering xmlns:wpc="http://schemas.microsoft.com/office/word/2010/wordprocessingCanvas" xmlns:cx="http://schemas.microsoft.com/office/drawing/2014/chartex" xmlns:cx1="http://schemas.microsoft.com/office/drawing/2015/9/8/chartex" xmlns:cx2="http://schemas.microsoft.com/office/drawing/2015/10/21/chartex" xmlns:cx3="http://schemas.microsoft.com/office/drawing/2016/5/9/chartex" xmlns:cx4="http://schemas.microsoft.com/office/drawing/2016/5/10/chartex" xmlns:cx5="http://schemas.microsoft.com/office/drawing/2016/5/11/chartex" xmlns:cx6="http://schemas.microsoft.com/office/drawing/2016/5/12/chartex" xmlns:cx7="http://schemas.microsoft.com/office/drawing/2016/5/13/chartex" xmlns:cx8="http://schemas.microsoft.com/office/drawing/2016/5/14/chartex" xmlns:mc="http://schemas.openxmlformats.org/markup-compatibility/2006" xmlns:aink="http://schemas.microsoft.com/office/drawing/2016/ink" xmlns:am3d="http://schemas.microsoft.com/office/drawing/2017/model3d" xmlns:o="urn:schemas-microsoft-com:office:office" xmlns:r="http://schemas.openxmlformats.org/officeDocument/2006/relationships" xmlns:m="http://schemas.openxmlformats.org/officeDocument/2006/math" xmlns:v="urn:schemas-microsoft-com:vml" xmlns:wp14="http://schemas.microsoft.com/office/word/2010/wordprocessingDrawing" xmlns:wp="http://schemas.openxmlformats.org/drawingml/2006/wordprocessingDrawing" xmlns:w10="urn:schemas-microsoft-com:office:word" xmlns:w="http://schemas.openxmlformats.org/wordprocessingml/2006/main" xmlns:w14="http://schemas.microsoft.com/office/word/2010/wordml" xmlns:w15="http://schemas.microsoft.com/office/word/2012/wordml" xmlns:w16cid="http://schemas.microsoft.com/office/word/2016/wordml/cid" xmlns:w16se="http://schemas.microsoft.com/office/word/2015/wordml/symex" xmlns:wpg="http://schemas.microsoft.com/office/word/2010/wordprocessingGroup" xmlns:wpi="http://schemas.microsoft.com/office/word/2010/wordprocessingInk" xmlns:wne="http://schemas.microsoft.com/office/word/2006/wordml" xmlns:wps="http://schemas.microsoft.com/office/word/2010/wordprocessingShape" mc:Ignorable="w14 w15 w16se w16cid wp14">
+<w:numbering xmlns:wpc="http://schemas.microsoft.com/office/word/2010/wordprocessingCanvas" xmlns:cx="http://schemas.microsoft.com/office/drawing/2014/chartex" xmlns:cx1="http://schemas.microsoft.com/office/drawing/2015/9/8/chartex" xmlns:cx2="http://schemas.microsoft.com/office/drawing/2015/10/21/chartex" xmlns:cx3="http://schemas.microsoft.com/office/drawing/2016/5/9/chartex" xmlns:cx4="http://schemas.microsoft.com/office/drawing/2016/5/10/chartex" xmlns:cx5="http://schemas.microsoft.com/office/drawing/2016/5/11/chartex" xmlns:cx6="http://schemas.microsoft.com/office/drawing/2016/5/12/chartex" xmlns:cx7="http://schemas.microsoft.com/office/drawing/2016/5/13/chartex" xmlns:cx8="http://schemas.microsoft.com/office/drawing/2016/5/14/chartex" xmlns:mc="http://schemas.openxmlformats.org/markup-compatibility/2006" xmlns:aink="http://schemas.microsoft.com/office/drawing/2016/ink" xmlns:am3d="http://schemas.microsoft.com/office/drawing/2017/model3d" xmlns:o="urn:schemas-microsoft-com:office:office" xmlns:oel="http://schemas.microsoft.com/office/2019/extlst" xmlns:r="http://schemas.openxmlformats.org/officeDocument/2006/relationships" xmlns:m="http://schemas.openxmlformats.org/officeDocument/2006/math" xmlns:v="urn:schemas-microsoft-com:vml" xmlns:wp14="http://schemas.microsoft.com/office/word/2010/wordprocessingDrawing" xmlns:wp="http://schemas.openxmlformats.org/drawingml/2006/wordprocessingDrawing" xmlns:w10="urn:schemas-microsoft-com:office:word" xmlns:w="http://schemas.openxmlformats.org/wordprocessingml/2006/main" xmlns:w14="http://schemas.microsoft.com/office/word/2010/wordml" xmlns:w15="http://schemas.microsoft.com/office/word/2012/wordml" xmlns:w16cex="http://schemas.microsoft.com/office/word/2018/wordml/cex" xmlns:w16cid="http://schemas.microsoft.com/office/word/2016/wordml/cid" xmlns:w16="http://schemas.microsoft.com/office/word/2018/wordml" xmlns:w16du="http://schemas.microsoft.com/office/word/2023/wordml/word16du" xmlns:w16sdtdh="http://schemas.microsoft.com/office/word/2020/wordml/sdtdatahash" xmlns:w16sdtfl="http://schemas.microsoft.com/office/word/2024/wordml/sdtformatlock" xmlns:w16se="http://schemas.microsoft.com/office/word/2015/wordml/symex" xmlns:wpg="http://schemas.microsoft.com/office/word/2010/wordprocessingGroup" xmlns:wpi="http://schemas.microsoft.com/office/word/2010/wordprocessingInk" xmlns:wne="http://schemas.microsoft.com/office/word/2006/wordml" xmlns:wps="http://schemas.microsoft.com/office/word/2010/wordprocessingShape" mc:Ignorable="w14 w15 w16se w16cid w16 w16cex w16sdtdh w16sdtfl w16du wp14">
   <w:abstractNum w:abstractNumId="0" w15:restartNumberingAfterBreak="0">
     <w:nsid w:val="0FFB5601"/>
     <w:multiLevelType w:val="hybridMultilevel"/>
@@ -10133,20 +10122,20 @@
       <w:lvlJc w:val="left"/>
     </w:lvl>
   </w:abstractNum>
-  <w:num w:numId="1">
+  <w:num w:numId="1" w16cid:durableId="1118766400">
     <w:abstractNumId w:val="2"/>
   </w:num>
-  <w:num w:numId="2">
+  <w:num w:numId="2" w16cid:durableId="457996474">
     <w:abstractNumId w:val="1"/>
   </w:num>
-  <w:num w:numId="3">
+  <w:num w:numId="3" w16cid:durableId="234827626">
     <w:abstractNumId w:val="0"/>
   </w:num>
 </w:numbering>
 </file>
 
 <file path=word/styles.xml><?xml version="1.0" encoding="utf-8"?>
-<w:styles xmlns:mc="http://schemas.openxmlformats.org/markup-compatibility/2006" xmlns:r="http://schemas.openxmlformats.org/officeDocument/2006/relationships" xmlns:w="http://schemas.openxmlformats.org/wordprocessingml/2006/main" xmlns:w14="http://schemas.microsoft.com/office/word/2010/wordml" xmlns:w15="http://schemas.microsoft.com/office/word/2012/wordml" xmlns:w16cid="http://schemas.microsoft.com/office/word/2016/wordml/cid" xmlns:w16se="http://schemas.microsoft.com/office/word/2015/wordml/symex" mc:Ignorable="w14 w15 w16se w16cid">
+<w:styles xmlns:mc="http://schemas.openxmlformats.org/markup-compatibility/2006" xmlns:r="http://schemas.openxmlformats.org/officeDocument/2006/relationships" xmlns:w="http://schemas.openxmlformats.org/wordprocessingml/2006/main" xmlns:w14="http://schemas.microsoft.com/office/word/2010/wordml" xmlns:w15="http://schemas.microsoft.com/office/word/2012/wordml" xmlns:w16cex="http://schemas.microsoft.com/office/word/2018/wordml/cex" xmlns:w16cid="http://schemas.microsoft.com/office/word/2016/wordml/cid" xmlns:w16="http://schemas.microsoft.com/office/word/2018/wordml" xmlns:w16du="http://schemas.microsoft.com/office/word/2023/wordml/word16du" xmlns:w16sdtdh="http://schemas.microsoft.com/office/word/2020/wordml/sdtdatahash" xmlns:w16sdtfl="http://schemas.microsoft.com/office/word/2024/wordml/sdtformatlock" xmlns:w16se="http://schemas.microsoft.com/office/word/2015/wordml/symex" mc:Ignorable="w14 w15 w16se w16cid w16 w16cex w16sdtdh w16sdtfl w16du">
   <w:docDefaults>
     <w:rPrDefault>
       <w:rPr>
@@ -10162,7 +10151,7 @@
       </w:pPr>
     </w:pPrDefault>
   </w:docDefaults>
-  <w:latentStyles w:defLockedState="0" w:defUIPriority="99" w:defSemiHidden="0" w:defUnhideWhenUsed="0" w:defQFormat="0" w:count="375">
+  <w:latentStyles w:defLockedState="0" w:defUIPriority="99" w:defSemiHidden="0" w:defUnhideWhenUsed="0" w:defQFormat="0" w:count="376">
     <w:lsdException w:name="Normal" w:uiPriority="0" w:qFormat="1"/>
     <w:lsdException w:name="heading 1" w:uiPriority="9" w:qFormat="1"/>
     <w:lsdException w:name="heading 2" w:semiHidden="1" w:uiPriority="9" w:unhideWhenUsed="1" w:qFormat="1"/>
@@ -10538,6 +10527,7 @@
     <w:lsdException w:name="Smart Hyperlink" w:semiHidden="1" w:unhideWhenUsed="1"/>
     <w:lsdException w:name="Hashtag" w:semiHidden="1" w:unhideWhenUsed="1"/>
     <w:lsdException w:name="Unresolved Mention" w:semiHidden="1" w:unhideWhenUsed="1"/>
+    <w:lsdException w:name="Smart Link" w:semiHidden="1" w:unhideWhenUsed="1"/>
   </w:latentStyles>
   <w:style w:type="paragraph" w:default="1" w:styleId="Normal">
     <w:name w:val="Normal"/>
